--- a/毕设文档/开题报告/web端轨迹管理系统需求分析.docx
+++ b/毕设文档/开题报告/web端轨迹管理系统需求分析.docx
@@ -65,7 +65,7 @@
         </w:numPr>
         <w:spacing w:line="400" w:lineRule="exact"/>
         <w:rPr>
-          <w:rFonts w:hAnsi="宋体" w:hint="eastAsia"/>
+          <w:rFonts w:hAnsi="宋体"/>
           <w:sz w:val="24"/>
         </w:rPr>
       </w:pPr>
@@ -248,7 +248,7 @@
         <w:spacing w:line="400" w:lineRule="exact"/>
         <w:ind w:left="720" w:firstLineChars="200" w:firstLine="480"/>
         <w:rPr>
-          <w:rFonts w:hAnsi="宋体" w:hint="eastAsia"/>
+          <w:rFonts w:hAnsi="宋体"/>
           <w:sz w:val="24"/>
         </w:rPr>
       </w:pPr>
@@ -567,8 +567,6 @@
         </w:rPr>
         <w:t>。</w:t>
       </w:r>
-      <w:bookmarkStart w:id="0" w:name="_GoBack"/>
-      <w:bookmarkEnd w:id="0"/>
     </w:p>
     <w:p>
       <w:pPr>
@@ -719,7 +717,7 @@
         <w:spacing w:line="400" w:lineRule="exact"/>
         <w:ind w:left="720" w:firstLineChars="200" w:firstLine="480"/>
         <w:rPr>
-          <w:rFonts w:hAnsi="宋体" w:hint="eastAsia"/>
+          <w:rFonts w:hAnsi="宋体"/>
           <w:sz w:val="24"/>
         </w:rPr>
       </w:pPr>
@@ -1010,7 +1008,7 @@
         <w:spacing w:line="400" w:lineRule="exact"/>
         <w:ind w:left="720" w:firstLineChars="200" w:firstLine="480"/>
         <w:rPr>
-          <w:rFonts w:hAnsi="宋体" w:hint="eastAsia"/>
+          <w:rFonts w:hAnsi="宋体"/>
           <w:sz w:val="24"/>
         </w:rPr>
       </w:pPr>
@@ -1061,7 +1059,7 @@
         <w:spacing w:line="400" w:lineRule="exact"/>
         <w:ind w:left="720" w:firstLineChars="200" w:firstLine="480"/>
         <w:rPr>
-          <w:rFonts w:hAnsi="宋体" w:hint="eastAsia"/>
+          <w:rFonts w:hAnsi="宋体"/>
           <w:sz w:val="24"/>
         </w:rPr>
       </w:pPr>
@@ -1116,7 +1114,7 @@
         </w:numPr>
         <w:spacing w:line="400" w:lineRule="exact"/>
         <w:rPr>
-          <w:rFonts w:hAnsi="宋体" w:hint="eastAsia"/>
+          <w:rFonts w:hAnsi="宋体"/>
           <w:sz w:val="24"/>
         </w:rPr>
       </w:pPr>
@@ -1183,6 +1181,7 @@
         <w:ind w:left="929" w:firstLineChars="0" w:firstLine="0"/>
         <w:jc w:val="left"/>
         <w:rPr>
+          <w:rFonts w:hint="eastAsia"/>
           <w:sz w:val="24"/>
         </w:rPr>
       </w:pPr>
@@ -1372,7 +1371,7 @@
         <w:ind w:left="929" w:firstLineChars="0" w:firstLine="0"/>
         <w:jc w:val="center"/>
         <w:rPr>
-          <w:rFonts w:ascii="Times New Roman" w:hAnsi="Times New Roman" w:cs="Times New Roman" w:hint="eastAsia"/>
+          <w:rFonts w:ascii="Times New Roman" w:hAnsi="Times New Roman" w:cs="Times New Roman"/>
           <w:sz w:val="24"/>
         </w:rPr>
       </w:pPr>
@@ -1415,7 +1414,7 @@
         <w:ind w:firstLineChars="0"/>
         <w:jc w:val="left"/>
         <w:rPr>
-          <w:rFonts w:ascii="Times New Roman" w:hAnsi="Times New Roman" w:cs="Times New Roman" w:hint="eastAsia"/>
+          <w:rFonts w:ascii="Times New Roman" w:hAnsi="Times New Roman" w:cs="Times New Roman"/>
           <w:sz w:val="24"/>
         </w:rPr>
       </w:pPr>
@@ -1788,7 +1787,7 @@
         <w:ind w:leftChars="471" w:left="989" w:firstLineChars="0" w:firstLine="0"/>
         <w:jc w:val="left"/>
         <w:rPr>
-          <w:rFonts w:ascii="Times New Roman" w:hAnsi="Times New Roman" w:cs="Times New Roman"/>
+          <w:rFonts w:ascii="Times New Roman" w:hAnsi="Times New Roman" w:cs="Times New Roman" w:hint="eastAsia"/>
           <w:noProof/>
           <w:sz w:val="24"/>
           <w:szCs w:val="24"/>
@@ -1819,7 +1818,7 @@
         <w:ind w:leftChars="471" w:left="989" w:firstLineChars="0" w:firstLine="0"/>
         <w:jc w:val="left"/>
         <w:rPr>
-          <w:rFonts w:ascii="Times New Roman" w:hAnsi="Times New Roman" w:cs="Times New Roman"/>
+          <w:rFonts w:ascii="Times New Roman" w:hAnsi="Times New Roman" w:cs="Times New Roman" w:hint="eastAsia"/>
           <w:sz w:val="24"/>
           <w:szCs w:val="24"/>
         </w:rPr>
@@ -1917,7 +1916,7 @@
         <w:ind w:leftChars="471" w:left="989" w:firstLineChars="0" w:firstLine="0"/>
         <w:jc w:val="left"/>
         <w:rPr>
-          <w:rFonts w:ascii="Times New Roman" w:hAnsi="Times New Roman" w:cs="Times New Roman" w:hint="eastAsia"/>
+          <w:rFonts w:ascii="Times New Roman" w:hAnsi="Times New Roman" w:cs="Times New Roman"/>
           <w:sz w:val="24"/>
           <w:szCs w:val="24"/>
         </w:rPr>
@@ -1969,7 +1968,7 @@
         <w:ind w:leftChars="471" w:left="989" w:firstLineChars="0" w:firstLine="0"/>
         <w:jc w:val="center"/>
         <w:rPr>
-          <w:rFonts w:ascii="Times New Roman" w:hAnsi="Times New Roman" w:cs="Times New Roman"/>
+          <w:rFonts w:ascii="Times New Roman" w:hAnsi="Times New Roman" w:cs="Times New Roman" w:hint="eastAsia"/>
           <w:sz w:val="24"/>
           <w:szCs w:val="24"/>
         </w:rPr>
@@ -2138,8 +2137,8 @@
         </w:rPr>
         <w:drawing>
           <wp:inline distT="0" distB="0" distL="0" distR="0" wp14:anchorId="0ABAE924" wp14:editId="4D200BF7">
-            <wp:extent cx="5274310" cy="2385060"/>
-            <wp:effectExtent l="0" t="0" r="2540" b="0"/>
+            <wp:extent cx="5400675" cy="3009900"/>
+            <wp:effectExtent l="0" t="0" r="9525" b="0"/>
             <wp:docPr id="3" name="Picture 3"/>
             <wp:cNvGraphicFramePr>
               <a:graphicFrameLocks xmlns:a="http://schemas.openxmlformats.org/drawingml/2006/main" noChangeAspect="1"/>
@@ -2160,7 +2159,7 @@
                   <pic:spPr>
                     <a:xfrm>
                       <a:off x="0" y="0"/>
-                      <a:ext cx="5274310" cy="2385060"/>
+                      <a:ext cx="5400675" cy="3009900"/>
                     </a:xfrm>
                     <a:prstGeom prst="rect">
                       <a:avLst/>
@@ -2190,6 +2189,7 @@
           <w:sz w:val="24"/>
           <w:szCs w:val="24"/>
         </w:rPr>
+        <w:lastRenderedPageBreak/>
         <w:t>图</w:t>
       </w:r>
       <w:r>
@@ -2346,7 +2346,6 @@
         <w:rPr>
           <w:noProof/>
         </w:rPr>
-        <w:lastRenderedPageBreak/>
         <w:drawing>
           <wp:inline distT="0" distB="0" distL="0" distR="0" wp14:anchorId="5AB42D21" wp14:editId="4D8EFE14">
             <wp:extent cx="5019675" cy="1333500"/>
@@ -2390,7 +2389,7 @@
         <w:ind w:left="929" w:firstLineChars="0" w:firstLine="0"/>
         <w:jc w:val="center"/>
         <w:rPr>
-          <w:rFonts w:ascii="Times New Roman" w:hAnsi="Times New Roman" w:cs="Times New Roman" w:hint="eastAsia"/>
+          <w:rFonts w:ascii="Times New Roman" w:hAnsi="Times New Roman" w:cs="Times New Roman"/>
           <w:sz w:val="24"/>
           <w:szCs w:val="24"/>
         </w:rPr>
@@ -2409,15 +2408,7 @@
           <w:sz w:val="24"/>
           <w:szCs w:val="24"/>
         </w:rPr>
-        <w:t xml:space="preserve">4 </w:t>
-      </w:r>
-      <w:r>
-        <w:rPr>
-          <w:rFonts w:ascii="Times New Roman" w:hAnsi="Times New Roman" w:cs="Times New Roman" w:hint="eastAsia"/>
-          <w:sz w:val="24"/>
-          <w:szCs w:val="24"/>
-        </w:rPr>
-        <w:t>Track</w:t>
+        <w:t>4 Track</w:t>
       </w:r>
       <w:r>
         <w:rPr>
@@ -2443,6 +2434,8 @@
         </w:rPr>
         <w:t>文件</w:t>
       </w:r>
+      <w:bookmarkStart w:id="0" w:name="_GoBack"/>
+      <w:bookmarkEnd w:id="0"/>
     </w:p>
     <w:sectPr>
       <w:pgSz w:w="11906" w:h="16838"/>
